--- a/Projet/Manuel_utilisateur/figure/couv.docx
+++ b/Projet/Manuel_utilisateur/figure/couv.docx
@@ -165,8 +165,8 @@
                       <w:rFonts w:ascii="Century Gothic" w:hAnsi="Century Gothic"/>
                       <w:b/>
                       <w:color w:val="FFFFFF" w:themeColor="background1"/>
-                      <w:sz w:val="52"/>
-                      <w:szCs w:val="52"/>
+                      <w:sz w:val="72"/>
+                      <w:szCs w:val="72"/>
                       <w:lang w:val="en-US"/>
                     </w:rPr>
                   </w:pPr>
@@ -175,11 +175,33 @@
                       <w:rFonts w:ascii="Century Gothic" w:hAnsi="Century Gothic"/>
                       <w:b/>
                       <w:color w:val="FFFFFF" w:themeColor="background1"/>
-                      <w:sz w:val="52"/>
-                      <w:szCs w:val="52"/>
+                      <w:sz w:val="72"/>
+                      <w:szCs w:val="72"/>
                       <w:lang w:val="en-US"/>
                     </w:rPr>
-                    <w:t>SmallWorld</w:t>
+                    <w:t>Small</w:t>
+                  </w:r>
+                  <w:r>
+                    <w:rPr>
+                      <w:rFonts w:ascii="Century Gothic" w:hAnsi="Century Gothic"/>
+                      <w:b/>
+                      <w:color w:val="FFFFFF" w:themeColor="background1"/>
+                      <w:sz w:val="72"/>
+                      <w:szCs w:val="72"/>
+                      <w:lang w:val="en-US"/>
+                    </w:rPr>
+                    <w:t xml:space="preserve"> </w:t>
+                  </w:r>
+                  <w:r>
+                    <w:rPr>
+                      <w:rFonts w:ascii="Century Gothic" w:hAnsi="Century Gothic"/>
+                      <w:b/>
+                      <w:color w:val="FFFFFF" w:themeColor="background1"/>
+                      <w:sz w:val="72"/>
+                      <w:szCs w:val="72"/>
+                      <w:lang w:val="en-US"/>
+                    </w:rPr>
+                    <w:t>World</w:t>
                   </w:r>
                 </w:p>
               </w:txbxContent>
@@ -196,7 +218,7 @@
           <w:lang w:eastAsia="fr-FR"/>
         </w:rPr>
         <w:pict>
-          <v:shape id="Text Box 3" o:spid="_x0000_s1028" type="#_x0000_t202" style="position:absolute;margin-left:-58.5pt;margin-top:17.55pt;width:306.6pt;height:73.2pt;z-index:251637760;visibility:visible" o:gfxdata="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" filled="f" stroked="f">
+          <v:shape id="Text Box 3" o:spid="_x0000_s1028" type="#_x0000_t202" style="position:absolute;margin-left:-58.5pt;margin-top:24.3pt;width:306.6pt;height:73.2pt;z-index:251637760;visibility:visible" o:gfxdata="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" filled="f" stroked="f">
             <v:textbox style="mso-next-textbox:#Text Box 3">
               <w:txbxContent>
                 <w:p>
@@ -290,7 +312,6 @@
                       <w:rFonts w:ascii="Century Gothic" w:hAnsi="Century Gothic"/>
                       <w:color w:val="004D70"/>
                       <w:sz w:val="28"/>
-                      <w:lang w:val="en-US"/>
                     </w:rPr>
                   </w:pPr>
                   <w:r>
@@ -298,7 +319,6 @@
                       <w:rFonts w:ascii="Century Gothic" w:hAnsi="Century Gothic"/>
                       <w:color w:val="004D70"/>
                       <w:sz w:val="28"/>
-                      <w:lang w:val="en-US"/>
                     </w:rPr>
                     <w:t>Maud LERAY</w:t>
                   </w:r>
@@ -340,7 +360,35 @@
                       <w:rFonts w:ascii="Century Gothic" w:hAnsi="Century Gothic"/>
                       <w:color w:val="000000" w:themeColor="text1"/>
                     </w:rPr>
-                    <w:t>Le jeu dont l’utilisation est détaillée dans le présent manuel est une implémentation d’un jeu ressemblant à « SmallWorld », dont le nom a d’ailleurs été repris. Ce projet fait partie de la formation de la 4</w:t>
+                    <w:t xml:space="preserve">Le jeu dont l’utilisation est détaillée dans le présent manuel </w:t>
+                  </w:r>
+                  <w:r>
+                    <w:rPr>
+                      <w:rFonts w:ascii="Century Gothic" w:hAnsi="Century Gothic"/>
+                      <w:color w:val="000000" w:themeColor="text1"/>
+                    </w:rPr>
+                    <w:t>ressemble au jeu de plateau</w:t>
+                  </w:r>
+                  <w:r>
+                    <w:rPr>
+                      <w:rFonts w:ascii="Century Gothic" w:hAnsi="Century Gothic"/>
+                      <w:color w:val="000000" w:themeColor="text1"/>
+                    </w:rPr>
+                    <w:t xml:space="preserve"> « Small</w:t>
+                  </w:r>
+                  <w:r>
+                    <w:rPr>
+                      <w:rFonts w:ascii="Century Gothic" w:hAnsi="Century Gothic"/>
+                      <w:color w:val="000000" w:themeColor="text1"/>
+                    </w:rPr>
+                    <w:t xml:space="preserve"> </w:t>
+                  </w:r>
+                  <w:r>
+                    <w:rPr>
+                      <w:rFonts w:ascii="Century Gothic" w:hAnsi="Century Gothic"/>
+                      <w:color w:val="000000" w:themeColor="text1"/>
+                    </w:rPr>
+                    <w:t>World », dont le nom a d’ailleurs été repris. Ce projet fait partie de la formation de la 4</w:t>
                   </w:r>
                   <w:r>
                     <w:rPr>
@@ -385,21 +433,14 @@
                       <w:rFonts w:ascii="Century Gothic" w:hAnsi="Century Gothic"/>
                       <w:color w:val="000000" w:themeColor="text1"/>
                     </w:rPr>
-                    <w:t xml:space="preserve"> comprendre le fonctionnement mais aussi l’interface</w:t>
+                    <w:t xml:space="preserve"> comprendre </w:t>
                   </w:r>
                   <w:r>
                     <w:rPr>
                       <w:rFonts w:ascii="Century Gothic" w:hAnsi="Century Gothic"/>
                       <w:color w:val="000000" w:themeColor="text1"/>
                     </w:rPr>
-                    <w:t xml:space="preserve"> de SmallWorld</w:t>
-                  </w:r>
-                  <w:r>
-                    <w:rPr>
-                      <w:rFonts w:ascii="Century Gothic" w:hAnsi="Century Gothic"/>
-                      <w:color w:val="000000" w:themeColor="text1"/>
-                    </w:rPr>
-                    <w:t xml:space="preserve">. </w:t>
+                    <w:t>son fonctionnement, mais aussi</w:t>
                   </w:r>
                   <w:bookmarkStart w:id="0" w:name="_GoBack"/>
                   <w:bookmarkEnd w:id="0"/>
@@ -408,7 +449,14 @@
                       <w:rFonts w:ascii="Century Gothic" w:hAnsi="Century Gothic"/>
                       <w:color w:val="000000" w:themeColor="text1"/>
                     </w:rPr>
-                    <w:t>Les différentes actions possibles seront ensuite présentées.</w:t>
+                    <w:t xml:space="preserve"> son interface</w:t>
+                  </w:r>
+                  <w:r>
+                    <w:rPr>
+                      <w:rFonts w:ascii="Century Gothic" w:hAnsi="Century Gothic"/>
+                      <w:color w:val="000000" w:themeColor="text1"/>
+                    </w:rPr>
+                    <w:t>. Les différentes actions possibles seront ensuite présentées.</w:t>
                   </w:r>
                 </w:p>
               </w:txbxContent>
@@ -1505,7 +1553,7 @@
 </file>
 
 <file path=customXml/itemProps1.xml><?xml version="1.0" encoding="utf-8"?>
-<ds:datastoreItem xmlns:ds="http://schemas.openxmlformats.org/officeDocument/2006/customXml" ds:itemID="{661291DA-350F-4D31-AE00-B0D88128B8AF}">
+<ds:datastoreItem xmlns:ds="http://schemas.openxmlformats.org/officeDocument/2006/customXml" ds:itemID="{BAB47460-416F-4CAA-8450-9429ADFFC394}">
   <ds:schemaRefs>
     <ds:schemaRef ds:uri="http://schemas.openxmlformats.org/officeDocument/2006/bibliography"/>
   </ds:schemaRefs>
